--- a/ProyectoPIA3B2.docx
+++ b/ProyectoPIA3B2.docx
@@ -585,12 +585,49 @@
           </w:tcPr>
           <w:p>
             <w:pPr>
-              <w:pStyle w:val="Prrafodelista"/>
-              <w:numPr>
-                <w:ilvl w:val="0"/>
-                <w:numId w:val="3"/>
-              </w:numPr>
-            </w:pPr>
+              <w:rPr>
+                <w:rFonts w:ascii="Calibri" w:eastAsia="Times New Roman" w:hAnsi="Calibri" w:cs="Calibri"/>
+                <w:lang w:eastAsia="es-ES"/>
+              </w:rPr>
+            </w:pPr>
+            <w:r>
+              <w:rPr>
+                <w:rFonts w:ascii="Calibri" w:eastAsia="Times New Roman" w:hAnsi="Calibri" w:cs="Calibri"/>
+                <w:lang w:eastAsia="es-ES"/>
+              </w:rPr>
+              <w:t xml:space="preserve">• Herramienta: </w:t>
+            </w:r>
+            <w:proofErr w:type="spellStart"/>
+            <w:r>
+              <w:rPr>
+                <w:rFonts w:ascii="Calibri" w:eastAsia="Times New Roman" w:hAnsi="Calibri" w:cs="Calibri"/>
+                <w:lang w:eastAsia="es-ES"/>
+              </w:rPr>
+              <w:t>Teachable</w:t>
+            </w:r>
+            <w:proofErr w:type="spellEnd"/>
+            <w:r>
+              <w:rPr>
+                <w:rFonts w:ascii="Calibri" w:eastAsia="Times New Roman" w:hAnsi="Calibri" w:cs="Calibri"/>
+                <w:lang w:eastAsia="es-ES"/>
+              </w:rPr>
+              <w:t xml:space="preserve"> Machine, PictoBlox.</w:t>
+            </w:r>
+          </w:p>
+          <w:p>
+            <w:pPr>
+              <w:rPr>
+                <w:rFonts w:ascii="Calibri" w:eastAsia="Times New Roman" w:hAnsi="Calibri" w:cs="Calibri"/>
+                <w:lang w:eastAsia="es-ES"/>
+              </w:rPr>
+            </w:pPr>
+            <w:r>
+              <w:rPr>
+                <w:rFonts w:ascii="Calibri" w:eastAsia="Times New Roman" w:hAnsi="Calibri" w:cs="Calibri"/>
+                <w:lang w:eastAsia="es-ES"/>
+              </w:rPr>
+              <w:t xml:space="preserve">• Conjunto de imágenes: balones, pirámides, monedas, dados, etc. </w:t>
+            </w:r>
           </w:p>
         </w:tc>
       </w:tr>
@@ -612,30 +649,127 @@
                 <w:b/>
                 <w:bCs/>
               </w:rPr>
-              <w:t>Proceso</w:t>
-            </w:r>
-            <w:r>
-              <w:rPr>
-                <w:b/>
-                <w:bCs/>
-              </w:rPr>
-              <w:t>:</w:t>
-            </w:r>
-          </w:p>
-        </w:tc>
-        <w:tc>
-          <w:tcPr>
-            <w:tcW w:w="4505" w:type="dxa"/>
-          </w:tcPr>
-          <w:p>
-            <w:pPr>
-              <w:pStyle w:val="Prrafodelista"/>
-              <w:numPr>
-                <w:ilvl w:val="0"/>
-                <w:numId w:val="4"/>
-              </w:numPr>
-              <w:jc w:val="both"/>
-            </w:pPr>
+              <w:t>Proceso:</w:t>
+            </w:r>
+          </w:p>
+        </w:tc>
+        <w:tc>
+          <w:tcPr>
+            <w:tcW w:w="4505" w:type="dxa"/>
+            <w:vAlign w:val="center"/>
+          </w:tcPr>
+          <w:p>
+            <w:r>
+              <w:rPr>
+                <w:rFonts w:ascii="Calibri" w:eastAsia="Times New Roman" w:hAnsi="Calibri" w:cs="Calibri"/>
+                <w:lang w:eastAsia="es-ES"/>
+              </w:rPr>
+              <w:t>1. Contextualizar el objetivo del proyecto.</w:t>
+            </w:r>
+            <w:r>
+              <w:rPr>
+                <w:rFonts w:ascii="Calibri" w:eastAsia="Times New Roman" w:hAnsi="Calibri" w:cs="Calibri"/>
+                <w:lang w:eastAsia="es-ES"/>
+              </w:rPr>
+              <w:br/>
+              <w:t>2. Descargar imágenes de pelotas, monedas, pirámides, cajas, cuadros, etc.</w:t>
+            </w:r>
+            <w:r>
+              <w:rPr>
+                <w:rFonts w:ascii="Calibri" w:eastAsia="Times New Roman" w:hAnsi="Calibri" w:cs="Calibri"/>
+                <w:lang w:eastAsia="es-ES"/>
+              </w:rPr>
+              <w:br/>
+              <w:t xml:space="preserve">3. Ingresar a la plataforma </w:t>
+            </w:r>
+            <w:r>
+              <w:rPr>
+                <w:rFonts w:ascii="Calibri" w:eastAsia="Times New Roman" w:hAnsi="Calibri" w:cs="Calibri"/>
+                <w:lang w:eastAsia="es-ES"/>
+              </w:rPr>
+              <w:lastRenderedPageBreak/>
+              <w:t>https://web.learningml.org/</w:t>
+            </w:r>
+            <w:r>
+              <w:rPr>
+                <w:rFonts w:ascii="Calibri" w:eastAsia="Times New Roman" w:hAnsi="Calibri" w:cs="Calibri"/>
+                <w:lang w:eastAsia="es-ES"/>
+              </w:rPr>
+              <w:br/>
+              <w:t>4. Comenzar con el desarrollo del proyecto, clic en “Comenzar”.</w:t>
+            </w:r>
+            <w:r>
+              <w:rPr>
+                <w:rFonts w:ascii="Calibri" w:eastAsia="Times New Roman" w:hAnsi="Calibri" w:cs="Calibri"/>
+                <w:lang w:eastAsia="es-ES"/>
+              </w:rPr>
+              <w:br/>
+              <w:t>5. Seleccionar “Reconocer imágenes”.</w:t>
+            </w:r>
+            <w:r>
+              <w:rPr>
+                <w:rFonts w:ascii="Calibri" w:eastAsia="Times New Roman" w:hAnsi="Calibri" w:cs="Calibri"/>
+                <w:lang w:eastAsia="es-ES"/>
+              </w:rPr>
+              <w:br/>
+              <w:t>6. Explicar el proceso de cómo aprende una IA.</w:t>
+            </w:r>
+            <w:r>
+              <w:rPr>
+                <w:rFonts w:ascii="Calibri" w:eastAsia="Times New Roman" w:hAnsi="Calibri" w:cs="Calibri"/>
+                <w:lang w:eastAsia="es-ES"/>
+              </w:rPr>
+              <w:br/>
+              <w:t>7. Seleccionar “Añadir nueva clase de imágenes”</w:t>
+            </w:r>
+            <w:r>
+              <w:rPr>
+                <w:rFonts w:ascii="Calibri" w:eastAsia="Times New Roman" w:hAnsi="Calibri" w:cs="Calibri"/>
+                <w:lang w:eastAsia="es-ES"/>
+              </w:rPr>
+              <w:br/>
+              <w:t>8. Colocar “Esferas” para la categoría de imágenes que representan todo lo que se parezca a una esfera, como son los balones, monedas.</w:t>
+            </w:r>
+            <w:r>
+              <w:rPr>
+                <w:rFonts w:ascii="Calibri" w:eastAsia="Times New Roman" w:hAnsi="Calibri" w:cs="Calibri"/>
+                <w:lang w:eastAsia="es-ES"/>
+              </w:rPr>
+              <w:br/>
+              <w:t>9. Seleccionar “Añadir nueva clase de imágenes”</w:t>
+            </w:r>
+            <w:r>
+              <w:rPr>
+                <w:rFonts w:ascii="Calibri" w:eastAsia="Times New Roman" w:hAnsi="Calibri" w:cs="Calibri"/>
+                <w:lang w:eastAsia="es-ES"/>
+              </w:rPr>
+              <w:br/>
+              <w:t>10. Colocar “Conos” para la categoría de imágenes que representan todas las imágenes que tengan forma de esfera.</w:t>
+            </w:r>
+            <w:r>
+              <w:rPr>
+                <w:rFonts w:ascii="Calibri" w:eastAsia="Times New Roman" w:hAnsi="Calibri" w:cs="Calibri"/>
+                <w:lang w:eastAsia="es-ES"/>
+              </w:rPr>
+              <w:br/>
+              <w:t xml:space="preserve">11. En la etiqueta “Cubos”, clic en “Añadir imágenes”, para seleccionar y cargar imágenes que representen a los cubos como son cajas, cuadros, etc. </w:t>
+            </w:r>
+            <w:r>
+              <w:rPr>
+                <w:rFonts w:ascii="Calibri" w:eastAsia="Times New Roman" w:hAnsi="Calibri" w:cs="Calibri"/>
+                <w:lang w:eastAsia="es-ES"/>
+              </w:rPr>
+              <w:br/>
+              <w:t>14. Con las imágenes de las tres categorías, el siguiente paso es hacer clic en “Aprender a reconocer imágenes”. Esperar hasta que la IA aprenda.</w:t>
+            </w:r>
+            <w:r>
+              <w:rPr>
+                <w:rFonts w:ascii="Calibri" w:eastAsia="Times New Roman" w:hAnsi="Calibri" w:cs="Calibri"/>
+                <w:lang w:eastAsia="es-ES"/>
+              </w:rPr>
+              <w:br/>
+              <w:t>15. Finalmente, clic en “Subir imagen de prueba” para evaluar si la IA aprendió a reconocer las imágenes como puede ser pelotas, pirámides, conos, etc.</w:t>
+            </w:r>
           </w:p>
         </w:tc>
       </w:tr>
@@ -657,14 +791,8 @@
                 <w:b/>
                 <w:bCs/>
               </w:rPr>
-              <w:t>Discusión y conclusiones del proyecto</w:t>
-            </w:r>
-            <w:r>
-              <w:rPr>
-                <w:b/>
-                <w:bCs/>
-              </w:rPr>
-              <w:t>:</w:t>
+              <w:lastRenderedPageBreak/>
+              <w:t>Discusión y conclusiones del proyecto:</w:t>
             </w:r>
           </w:p>
         </w:tc>
@@ -690,26 +818,10 @@
               <w:jc w:val="both"/>
             </w:pPr>
             <w:r>
-              <w:t>Que los</w:t>
-            </w:r>
-            <w:r>
-              <w:t xml:space="preserve"> </w:t>
-            </w:r>
-            <w:r>
-              <w:t>niños</w:t>
-            </w:r>
-            <w:r>
-              <w:t xml:space="preserve"> entiendan la</w:t>
-            </w:r>
-            <w:r>
-              <w:t xml:space="preserve"> </w:t>
-            </w:r>
-            <w:r>
-              <w:t xml:space="preserve"> importancia del aprendizaje de la geometría, al comprender que los cilindros, esferas, conos y pirámides </w:t>
-            </w:r>
-            <w:r>
-              <w:lastRenderedPageBreak/>
-              <w:t>son figuras geométricas por otras figuras simples.</w:t>
+              <w:t xml:space="preserve">Que los niños entiendan la </w:t>
+            </w:r>
+            <w:r>
+              <w:t> importancia del aprendizaje de la geometría, al comprender que los cilindros, esferas, conos y pirámides son figuras geométricas por otras figuras simples.</w:t>
             </w:r>
           </w:p>
         </w:tc>
